--- a/Revision.docx
+++ b/Revision.docx
@@ -1134,13 +1134,11 @@
           <w:bottom w:val="single" w:sz="6" w:space="1" w:color="auto"/>
         </w:pBdr>
         <w:rPr>
-          <w:b/>
-          <w:lang w:val="en-US"/>
-        </w:rPr>
-      </w:pPr>
-      <w:r>
-        <w:rPr>
-          <w:b/>
+          <w:lang w:val="en-US"/>
+        </w:rPr>
+      </w:pPr>
+      <w:r>
+        <w:rPr>
           <w:lang w:val="en-US"/>
         </w:rPr>
         <w:t>Run yum update</w:t>
@@ -1152,13 +1150,11 @@
           <w:bottom w:val="single" w:sz="6" w:space="1" w:color="auto"/>
         </w:pBdr>
         <w:rPr>
-          <w:b/>
-          <w:lang w:val="en-US"/>
-        </w:rPr>
-      </w:pPr>
-      <w:r>
-        <w:rPr>
-          <w:b/>
+          <w:lang w:val="en-US"/>
+        </w:rPr>
+      </w:pPr>
+      <w:r>
+        <w:rPr>
           <w:lang w:val="en-US"/>
         </w:rPr>
         <w:t xml:space="preserve">Install </w:t>
@@ -1166,7 +1162,6 @@
       <w:proofErr w:type="spellStart"/>
       <w:r>
         <w:rPr>
-          <w:b/>
           <w:lang w:val="en-US"/>
         </w:rPr>
         <w:t>docker</w:t>
@@ -1179,13 +1174,11 @@
           <w:bottom w:val="single" w:sz="6" w:space="1" w:color="auto"/>
         </w:pBdr>
         <w:rPr>
-          <w:b/>
-          <w:lang w:val="en-US"/>
-        </w:rPr>
-      </w:pPr>
-      <w:r>
-        <w:rPr>
-          <w:b/>
+          <w:lang w:val="en-US"/>
+        </w:rPr>
+      </w:pPr>
+      <w:r>
+        <w:rPr>
           <w:lang w:val="en-US"/>
         </w:rPr>
         <w:t xml:space="preserve">Check </w:t>
@@ -1193,7 +1186,6 @@
       <w:proofErr w:type="spellStart"/>
       <w:r>
         <w:rPr>
-          <w:b/>
           <w:lang w:val="en-US"/>
         </w:rPr>
         <w:t>docker</w:t>
@@ -1201,7 +1193,6 @@
       <w:proofErr w:type="spellEnd"/>
       <w:r>
         <w:rPr>
-          <w:b/>
           <w:lang w:val="en-US"/>
         </w:rPr>
         <w:t xml:space="preserve"> status</w:t>
@@ -1213,14 +1204,12 @@
           <w:bottom w:val="single" w:sz="6" w:space="1" w:color="auto"/>
         </w:pBdr>
         <w:rPr>
-          <w:b/>
-          <w:lang w:val="en-US"/>
-        </w:rPr>
-      </w:pPr>
-      <w:proofErr w:type="spellStart"/>
-      <w:r>
-        <w:rPr>
-          <w:b/>
+          <w:lang w:val="en-US"/>
+        </w:rPr>
+      </w:pPr>
+      <w:proofErr w:type="spellStart"/>
+      <w:r>
+        <w:rPr>
           <w:lang w:val="en-US"/>
         </w:rPr>
         <w:t>Sudo</w:t>
@@ -1228,7 +1217,6 @@
       <w:proofErr w:type="spellEnd"/>
       <w:r>
         <w:rPr>
-          <w:b/>
           <w:lang w:val="en-US"/>
         </w:rPr>
         <w:t xml:space="preserve"> </w:t>
@@ -1236,7 +1224,6 @@
       <w:proofErr w:type="spellStart"/>
       <w:r>
         <w:rPr>
-          <w:b/>
           <w:lang w:val="en-US"/>
         </w:rPr>
         <w:t>systemctl</w:t>
@@ -1244,7 +1231,6 @@
       <w:proofErr w:type="spellEnd"/>
       <w:r>
         <w:rPr>
-          <w:b/>
           <w:lang w:val="en-US"/>
         </w:rPr>
         <w:t xml:space="preserve"> </w:t>
@@ -1252,7 +1238,6 @@
       <w:proofErr w:type="spellStart"/>
       <w:r>
         <w:rPr>
-          <w:b/>
           <w:lang w:val="en-US"/>
         </w:rPr>
         <w:t>docker</w:t>
@@ -1260,7 +1245,6 @@
       <w:proofErr w:type="spellEnd"/>
       <w:r>
         <w:rPr>
-          <w:b/>
           <w:lang w:val="en-US"/>
         </w:rPr>
         <w:t xml:space="preserve"> status</w:t>
@@ -1272,13 +1256,11 @@
           <w:bottom w:val="single" w:sz="6" w:space="1" w:color="auto"/>
         </w:pBdr>
         <w:rPr>
-          <w:b/>
-          <w:lang w:val="en-US"/>
-        </w:rPr>
-      </w:pPr>
-      <w:r>
-        <w:rPr>
-          <w:b/>
+          <w:lang w:val="en-US"/>
+        </w:rPr>
+      </w:pPr>
+      <w:r>
+        <w:rPr>
           <w:lang w:val="en-US"/>
         </w:rPr>
         <w:t>To check is ready to use or not</w:t>
@@ -1290,14 +1272,12 @@
           <w:bottom w:val="single" w:sz="6" w:space="1" w:color="auto"/>
         </w:pBdr>
         <w:rPr>
-          <w:b/>
-          <w:lang w:val="en-US"/>
-        </w:rPr>
-      </w:pPr>
-      <w:proofErr w:type="spellStart"/>
-      <w:r>
-        <w:rPr>
-          <w:b/>
+          <w:lang w:val="en-US"/>
+        </w:rPr>
+      </w:pPr>
+      <w:proofErr w:type="spellStart"/>
+      <w:r>
+        <w:rPr>
           <w:lang w:val="en-US"/>
         </w:rPr>
         <w:t>Docker</w:t>
@@ -1305,7 +1285,6 @@
       <w:proofErr w:type="spellEnd"/>
       <w:r>
         <w:rPr>
-          <w:b/>
           <w:lang w:val="en-US"/>
         </w:rPr>
         <w:t xml:space="preserve"> run hello</w:t>
@@ -1317,13 +1296,11 @@
           <w:bottom w:val="single" w:sz="6" w:space="1" w:color="auto"/>
         </w:pBdr>
         <w:rPr>
-          <w:b/>
-          <w:lang w:val="en-US"/>
-        </w:rPr>
-      </w:pPr>
-      <w:r>
-        <w:rPr>
-          <w:b/>
+          <w:lang w:val="en-US"/>
+        </w:rPr>
+      </w:pPr>
+      <w:r>
+        <w:rPr>
           <w:lang w:val="en-US"/>
         </w:rPr>
         <w:t xml:space="preserve">Add Ubuntu user to </w:t>
@@ -1331,7 +1308,6 @@
       <w:proofErr w:type="spellStart"/>
       <w:r>
         <w:rPr>
-          <w:b/>
           <w:lang w:val="en-US"/>
         </w:rPr>
         <w:t>docker</w:t>
@@ -1339,7 +1315,6 @@
       <w:proofErr w:type="spellEnd"/>
       <w:r>
         <w:rPr>
-          <w:b/>
           <w:lang w:val="en-US"/>
         </w:rPr>
         <w:t xml:space="preserve"> </w:t>
@@ -1347,7 +1322,6 @@
       <w:proofErr w:type="spellStart"/>
       <w:r>
         <w:rPr>
-          <w:b/>
           <w:lang w:val="en-US"/>
         </w:rPr>
         <w:t>gp</w:t>
@@ -1360,14 +1334,12 @@
           <w:bottom w:val="single" w:sz="6" w:space="1" w:color="auto"/>
         </w:pBdr>
         <w:rPr>
-          <w:b/>
-          <w:lang w:val="en-US"/>
-        </w:rPr>
-      </w:pPr>
-      <w:proofErr w:type="spellStart"/>
-      <w:r>
-        <w:rPr>
-          <w:b/>
+          <w:lang w:val="en-US"/>
+        </w:rPr>
+      </w:pPr>
+      <w:proofErr w:type="spellStart"/>
+      <w:r>
+        <w:rPr>
           <w:lang w:val="en-US"/>
         </w:rPr>
         <w:t>Sudo</w:t>
@@ -1375,7 +1347,6 @@
       <w:proofErr w:type="spellEnd"/>
       <w:r>
         <w:rPr>
-          <w:b/>
           <w:lang w:val="en-US"/>
         </w:rPr>
         <w:t xml:space="preserve"> </w:t>
@@ -1383,7 +1354,6 @@
       <w:proofErr w:type="spellStart"/>
       <w:r>
         <w:rPr>
-          <w:b/>
           <w:lang w:val="en-US"/>
         </w:rPr>
         <w:t>usermod</w:t>
@@ -1391,7 +1361,6 @@
       <w:proofErr w:type="spellEnd"/>
       <w:r>
         <w:rPr>
-          <w:b/>
           <w:lang w:val="en-US"/>
         </w:rPr>
         <w:t xml:space="preserve"> add –</w:t>
@@ -1400,7 +1369,6 @@
       <w:proofErr w:type="gramStart"/>
       <w:r>
         <w:rPr>
-          <w:b/>
           <w:lang w:val="en-US"/>
         </w:rPr>
         <w:t>aG</w:t>
@@ -1409,7 +1377,6 @@
       <w:proofErr w:type="gramEnd"/>
       <w:r>
         <w:rPr>
-          <w:b/>
           <w:lang w:val="en-US"/>
         </w:rPr>
         <w:t xml:space="preserve"> </w:t>
@@ -1417,7 +1384,6 @@
       <w:proofErr w:type="spellStart"/>
       <w:r>
         <w:rPr>
-          <w:b/>
           <w:lang w:val="en-US"/>
         </w:rPr>
         <w:t>docker</w:t>
@@ -1425,7 +1391,6 @@
       <w:proofErr w:type="spellEnd"/>
       <w:r>
         <w:rPr>
-          <w:b/>
           <w:lang w:val="en-US"/>
         </w:rPr>
         <w:t xml:space="preserve"> Ubuntu</w:t>
@@ -1437,13 +1402,11 @@
           <w:bottom w:val="single" w:sz="6" w:space="1" w:color="auto"/>
         </w:pBdr>
         <w:rPr>
-          <w:b/>
-          <w:lang w:val="en-US"/>
-        </w:rPr>
-      </w:pPr>
-      <w:r>
-        <w:rPr>
-          <w:b/>
+          <w:lang w:val="en-US"/>
+        </w:rPr>
+      </w:pPr>
+      <w:r>
+        <w:rPr>
           <w:lang w:val="en-US"/>
         </w:rPr>
         <w:t>Take restart</w:t>
@@ -1455,13 +1418,11 @@
           <w:bottom w:val="single" w:sz="6" w:space="1" w:color="auto"/>
         </w:pBdr>
         <w:rPr>
-          <w:b/>
-          <w:lang w:val="en-US"/>
-        </w:rPr>
-      </w:pPr>
-      <w:r>
-        <w:rPr>
-          <w:b/>
+          <w:lang w:val="en-US"/>
+        </w:rPr>
+      </w:pPr>
+      <w:r>
+        <w:rPr>
           <w:lang w:val="en-US"/>
         </w:rPr>
         <w:t>Cat app.py</w:t>
@@ -1473,18 +1434,18 @@
           <w:bottom w:val="single" w:sz="6" w:space="1" w:color="auto"/>
         </w:pBdr>
         <w:rPr>
-          <w:b/>
-          <w:lang w:val="en-US"/>
-        </w:rPr>
-      </w:pPr>
-      <w:proofErr w:type="spellStart"/>
-      <w:r>
-        <w:rPr>
-          <w:b/>
+          <w:lang w:val="en-US"/>
+        </w:rPr>
+      </w:pPr>
+      <w:proofErr w:type="spellStart"/>
+      <w:r>
+        <w:rPr>
           <w:lang w:val="en-US"/>
         </w:rPr>
         <w:t>Dockerfile</w:t>
       </w:r>
+      <w:bookmarkStart w:id="0" w:name="_GoBack"/>
+      <w:bookmarkEnd w:id="0"/>
       <w:proofErr w:type="spellEnd"/>
     </w:p>
     <w:p>
@@ -1493,14 +1454,12 @@
           <w:bottom w:val="single" w:sz="6" w:space="1" w:color="auto"/>
         </w:pBdr>
         <w:rPr>
-          <w:b/>
-          <w:lang w:val="en-US"/>
-        </w:rPr>
-      </w:pPr>
-      <w:proofErr w:type="spellStart"/>
-      <w:r>
-        <w:rPr>
-          <w:b/>
+          <w:lang w:val="en-US"/>
+        </w:rPr>
+      </w:pPr>
+      <w:proofErr w:type="spellStart"/>
+      <w:r>
+        <w:rPr>
           <w:lang w:val="en-US"/>
         </w:rPr>
         <w:t>Docker</w:t>
@@ -1508,7 +1467,6 @@
       <w:proofErr w:type="spellEnd"/>
       <w:r>
         <w:rPr>
-          <w:b/>
           <w:lang w:val="en-US"/>
         </w:rPr>
         <w:t xml:space="preserve"> build –t </w:t>
@@ -1516,7 +1474,6 @@
       <w:proofErr w:type="spellStart"/>
       <w:r>
         <w:rPr>
-          <w:b/>
           <w:lang w:val="en-US"/>
         </w:rPr>
         <w:t>userid</w:t>
@@ -1524,7 +1481,6 @@
       <w:proofErr w:type="spellEnd"/>
       <w:r>
         <w:rPr>
-          <w:b/>
           <w:lang w:val="en-US"/>
         </w:rPr>
         <w:t>/</w:t>
@@ -1532,7 +1488,6 @@
       <w:proofErr w:type="spellStart"/>
       <w:r>
         <w:rPr>
-          <w:b/>
           <w:lang w:val="en-US"/>
         </w:rPr>
         <w:t>reponame</w:t>
@@ -1540,7 +1495,6 @@
       <w:proofErr w:type="gramStart"/>
       <w:r>
         <w:rPr>
-          <w:b/>
           <w:lang w:val="en-US"/>
         </w:rPr>
         <w:t>:latest</w:t>
@@ -1549,7 +1503,6 @@
       <w:proofErr w:type="gramEnd"/>
       <w:r>
         <w:rPr>
-          <w:b/>
           <w:lang w:val="en-US"/>
         </w:rPr>
         <w:t xml:space="preserve"> .</w:t>
@@ -1561,14 +1514,12 @@
           <w:bottom w:val="single" w:sz="6" w:space="1" w:color="auto"/>
         </w:pBdr>
         <w:rPr>
-          <w:b/>
-          <w:lang w:val="en-US"/>
-        </w:rPr>
-      </w:pPr>
-      <w:proofErr w:type="spellStart"/>
-      <w:r>
-        <w:rPr>
-          <w:b/>
+          <w:lang w:val="en-US"/>
+        </w:rPr>
+      </w:pPr>
+      <w:proofErr w:type="spellStart"/>
+      <w:r>
+        <w:rPr>
           <w:lang w:val="en-US"/>
         </w:rPr>
         <w:t>Docker</w:t>
@@ -1576,7 +1527,6 @@
       <w:proofErr w:type="spellEnd"/>
       <w:r>
         <w:rPr>
-          <w:b/>
           <w:lang w:val="en-US"/>
         </w:rPr>
         <w:t xml:space="preserve"> run –it </w:t>
@@ -1584,7 +1534,6 @@
       <w:proofErr w:type="spellStart"/>
       <w:r>
         <w:rPr>
-          <w:b/>
           <w:lang w:val="en-US"/>
         </w:rPr>
         <w:t>userid</w:t>
@@ -1592,7 +1541,6 @@
       <w:proofErr w:type="spellEnd"/>
       <w:r>
         <w:rPr>
-          <w:b/>
           <w:lang w:val="en-US"/>
         </w:rPr>
         <w:t>/</w:t>
@@ -1600,7 +1548,6 @@
       <w:proofErr w:type="spellStart"/>
       <w:r>
         <w:rPr>
-          <w:b/>
           <w:lang w:val="en-US"/>
         </w:rPr>
         <w:t>reponame</w:t>
@@ -1608,7 +1555,6 @@
       <w:proofErr w:type="gramStart"/>
       <w:r>
         <w:rPr>
-          <w:b/>
           <w:lang w:val="en-US"/>
         </w:rPr>
         <w:t>:latest</w:t>
@@ -1622,14 +1568,12 @@
           <w:bottom w:val="single" w:sz="6" w:space="1" w:color="auto"/>
         </w:pBdr>
         <w:rPr>
-          <w:b/>
-          <w:lang w:val="en-US"/>
-        </w:rPr>
-      </w:pPr>
-      <w:proofErr w:type="spellStart"/>
-      <w:r>
-        <w:rPr>
-          <w:b/>
+          <w:lang w:val="en-US"/>
+        </w:rPr>
+      </w:pPr>
+      <w:proofErr w:type="spellStart"/>
+      <w:r>
+        <w:rPr>
           <w:lang w:val="en-US"/>
         </w:rPr>
         <w:t>Docker</w:t>
@@ -1637,21 +1581,18 @@
       <w:proofErr w:type="spellEnd"/>
       <w:r>
         <w:rPr>
-          <w:b/>
           <w:lang w:val="en-US"/>
         </w:rPr>
         <w:t xml:space="preserve"> hub </w:t>
       </w:r>
       <w:r>
         <w:rPr>
-          <w:b/>
           <w:lang w:val="en-US"/>
         </w:rPr>
         <w:sym w:font="Wingdings" w:char="F0E0"/>
       </w:r>
       <w:r>
         <w:rPr>
-          <w:b/>
           <w:lang w:val="en-US"/>
         </w:rPr>
         <w:t xml:space="preserve"> </w:t>
@@ -1659,7 +1600,6 @@
       <w:proofErr w:type="spellStart"/>
       <w:r>
         <w:rPr>
-          <w:b/>
           <w:lang w:val="en-US"/>
         </w:rPr>
         <w:t>Docker</w:t>
@@ -1667,21 +1607,18 @@
       <w:proofErr w:type="spellEnd"/>
       <w:r>
         <w:rPr>
-          <w:b/>
           <w:lang w:val="en-US"/>
         </w:rPr>
         <w:t xml:space="preserve"> login </w:t>
       </w:r>
       <w:r>
         <w:rPr>
-          <w:b/>
           <w:lang w:val="en-US"/>
         </w:rPr>
         <w:sym w:font="Wingdings" w:char="F0E0"/>
       </w:r>
       <w:r>
         <w:rPr>
-          <w:b/>
           <w:lang w:val="en-US"/>
         </w:rPr>
         <w:t xml:space="preserve"> </w:t>
@@ -1689,7 +1626,6 @@
       <w:proofErr w:type="spellStart"/>
       <w:r>
         <w:rPr>
-          <w:b/>
           <w:lang w:val="en-US"/>
         </w:rPr>
         <w:t>docker</w:t>
@@ -1697,7 +1633,6 @@
       <w:proofErr w:type="spellEnd"/>
       <w:r>
         <w:rPr>
-          <w:b/>
           <w:lang w:val="en-US"/>
         </w:rPr>
         <w:t xml:space="preserve"> push</w:t>
@@ -1709,14 +1644,12 @@
           <w:bottom w:val="single" w:sz="6" w:space="1" w:color="auto"/>
         </w:pBdr>
         <w:rPr>
-          <w:b/>
-          <w:lang w:val="en-US"/>
-        </w:rPr>
-      </w:pPr>
-      <w:proofErr w:type="spellStart"/>
-      <w:r>
-        <w:rPr>
-          <w:b/>
+          <w:lang w:val="en-US"/>
+        </w:rPr>
+      </w:pPr>
+      <w:proofErr w:type="spellStart"/>
+      <w:r>
+        <w:rPr>
           <w:lang w:val="en-US"/>
         </w:rPr>
         <w:t>Docker</w:t>
@@ -1724,7 +1657,6 @@
       <w:proofErr w:type="spellEnd"/>
       <w:r>
         <w:rPr>
-          <w:b/>
           <w:lang w:val="en-US"/>
         </w:rPr>
         <w:t xml:space="preserve"> images</w:t>
@@ -3073,8 +3005,6 @@
         </w:rPr>
         <w:t xml:space="preserve"> very minimalistic image</w:t>
       </w:r>
-      <w:bookmarkStart w:id="0" w:name="_GoBack"/>
-      <w:bookmarkEnd w:id="0"/>
     </w:p>
     <w:p>
       <w:pPr>
@@ -3507,6 +3437,1558 @@
         </w:rPr>
         <w:t xml:space="preserve"> image</w:t>
       </w:r>
+    </w:p>
+    <w:p>
+      <w:pPr>
+        <w:rPr>
+          <w:lang w:val="en-US"/>
+        </w:rPr>
+      </w:pPr>
+    </w:p>
+    <w:p>
+      <w:pPr>
+        <w:rPr>
+          <w:lang w:val="en-US"/>
+        </w:rPr>
+      </w:pPr>
+      <w:proofErr w:type="gramStart"/>
+      <w:r>
+        <w:rPr>
+          <w:lang w:val="en-US"/>
+        </w:rPr>
+        <w:t>if</w:t>
+      </w:r>
+      <w:proofErr w:type="gramEnd"/>
+      <w:r>
+        <w:rPr>
+          <w:lang w:val="en-US"/>
+        </w:rPr>
+        <w:t xml:space="preserve"> container goes down then we can’t access files which were present on container so to overcome this issue </w:t>
+      </w:r>
+      <w:proofErr w:type="spellStart"/>
+      <w:r>
+        <w:rPr>
+          <w:lang w:val="en-US"/>
+        </w:rPr>
+        <w:t>bindmounts</w:t>
+      </w:r>
+      <w:proofErr w:type="spellEnd"/>
+      <w:r>
+        <w:rPr>
+          <w:lang w:val="en-US"/>
+        </w:rPr>
+        <w:t xml:space="preserve"> came into picture it will bind container </w:t>
+      </w:r>
+      <w:proofErr w:type="spellStart"/>
+      <w:r>
+        <w:rPr>
+          <w:lang w:val="en-US"/>
+        </w:rPr>
+        <w:t>dir</w:t>
+      </w:r>
+      <w:proofErr w:type="spellEnd"/>
+      <w:r>
+        <w:rPr>
+          <w:lang w:val="en-US"/>
+        </w:rPr>
+        <w:t xml:space="preserve"> with host </w:t>
+      </w:r>
+      <w:proofErr w:type="spellStart"/>
+      <w:r>
+        <w:rPr>
+          <w:lang w:val="en-US"/>
+        </w:rPr>
+        <w:t>dir</w:t>
+      </w:r>
+      <w:proofErr w:type="spellEnd"/>
+    </w:p>
+    <w:p>
+      <w:pPr>
+        <w:rPr>
+          <w:lang w:val="en-US"/>
+        </w:rPr>
+      </w:pPr>
+      <w:proofErr w:type="gramStart"/>
+      <w:r>
+        <w:rPr>
+          <w:lang w:val="en-US"/>
+        </w:rPr>
+        <w:t>volume</w:t>
+      </w:r>
+      <w:proofErr w:type="gramEnd"/>
+      <w:r>
+        <w:rPr>
+          <w:lang w:val="en-US"/>
+        </w:rPr>
+        <w:t xml:space="preserve"> it provides offer better life cycle, logical partition, create volume on </w:t>
+      </w:r>
+      <w:proofErr w:type="spellStart"/>
+      <w:r>
+        <w:rPr>
+          <w:lang w:val="en-US"/>
+        </w:rPr>
+        <w:t>hots</w:t>
+      </w:r>
+      <w:proofErr w:type="spellEnd"/>
+      <w:r>
+        <w:rPr>
+          <w:lang w:val="en-US"/>
+        </w:rPr>
+        <w:t xml:space="preserve"> that we can mount bind to container</w:t>
+      </w:r>
+    </w:p>
+    <w:p>
+      <w:pPr>
+        <w:rPr>
+          <w:b/>
+          <w:lang w:val="en-US"/>
+        </w:rPr>
+      </w:pPr>
+      <w:r>
+        <w:rPr>
+          <w:b/>
+          <w:lang w:val="en-US"/>
+        </w:rPr>
+        <w:t>F</w:t>
+      </w:r>
+      <w:r>
+        <w:rPr>
+          <w:b/>
+          <w:lang w:val="en-US"/>
+        </w:rPr>
+        <w:t>ourth practical</w:t>
+      </w:r>
+    </w:p>
+    <w:p>
+      <w:pPr>
+        <w:rPr>
+          <w:lang w:val="en-US"/>
+        </w:rPr>
+      </w:pPr>
+      <w:proofErr w:type="spellStart"/>
+      <w:proofErr w:type="gramStart"/>
+      <w:r>
+        <w:rPr>
+          <w:lang w:val="en-US"/>
+        </w:rPr>
+        <w:t>docker</w:t>
+      </w:r>
+      <w:proofErr w:type="spellEnd"/>
+      <w:proofErr w:type="gramEnd"/>
+      <w:r>
+        <w:rPr>
+          <w:lang w:val="en-US"/>
+        </w:rPr>
+        <w:t xml:space="preserve"> volume </w:t>
+      </w:r>
+      <w:proofErr w:type="spellStart"/>
+      <w:r>
+        <w:rPr>
+          <w:lang w:val="en-US"/>
+        </w:rPr>
+        <w:t>ls</w:t>
+      </w:r>
+      <w:proofErr w:type="spellEnd"/>
+    </w:p>
+    <w:p>
+      <w:pPr>
+        <w:rPr>
+          <w:lang w:val="en-US"/>
+        </w:rPr>
+      </w:pPr>
+      <w:proofErr w:type="spellStart"/>
+      <w:proofErr w:type="gramStart"/>
+      <w:r>
+        <w:rPr>
+          <w:lang w:val="en-US"/>
+        </w:rPr>
+        <w:t>docker</w:t>
+      </w:r>
+      <w:proofErr w:type="spellEnd"/>
+      <w:proofErr w:type="gramEnd"/>
+      <w:r>
+        <w:rPr>
+          <w:lang w:val="en-US"/>
+        </w:rPr>
+        <w:t xml:space="preserve"> volume create </w:t>
+      </w:r>
+      <w:proofErr w:type="spellStart"/>
+      <w:r>
+        <w:rPr>
+          <w:lang w:val="en-US"/>
+        </w:rPr>
+        <w:t>sumati</w:t>
+      </w:r>
+      <w:proofErr w:type="spellEnd"/>
+    </w:p>
+    <w:p>
+      <w:pPr>
+        <w:rPr>
+          <w:lang w:val="en-US"/>
+        </w:rPr>
+      </w:pPr>
+      <w:proofErr w:type="spellStart"/>
+      <w:proofErr w:type="gramStart"/>
+      <w:r>
+        <w:rPr>
+          <w:lang w:val="en-US"/>
+        </w:rPr>
+        <w:t>docker</w:t>
+      </w:r>
+      <w:proofErr w:type="spellEnd"/>
+      <w:proofErr w:type="gramEnd"/>
+      <w:r>
+        <w:rPr>
+          <w:lang w:val="en-US"/>
+        </w:rPr>
+        <w:t xml:space="preserve"> volume inspect </w:t>
+      </w:r>
+      <w:proofErr w:type="spellStart"/>
+      <w:r>
+        <w:rPr>
+          <w:lang w:val="en-US"/>
+        </w:rPr>
+        <w:t>sumati</w:t>
+      </w:r>
+      <w:proofErr w:type="spellEnd"/>
+    </w:p>
+    <w:p>
+      <w:pPr>
+        <w:rPr>
+          <w:lang w:val="en-US"/>
+        </w:rPr>
+      </w:pPr>
+      <w:proofErr w:type="spellStart"/>
+      <w:proofErr w:type="gramStart"/>
+      <w:r>
+        <w:rPr>
+          <w:lang w:val="en-US"/>
+        </w:rPr>
+        <w:t>docker</w:t>
+      </w:r>
+      <w:proofErr w:type="spellEnd"/>
+      <w:proofErr w:type="gramEnd"/>
+      <w:r>
+        <w:rPr>
+          <w:lang w:val="en-US"/>
+        </w:rPr>
+        <w:t xml:space="preserve"> volume </w:t>
+      </w:r>
+      <w:proofErr w:type="spellStart"/>
+      <w:r>
+        <w:rPr>
+          <w:lang w:val="en-US"/>
+        </w:rPr>
+        <w:t>rm</w:t>
+      </w:r>
+      <w:proofErr w:type="spellEnd"/>
+      <w:r>
+        <w:rPr>
+          <w:lang w:val="en-US"/>
+        </w:rPr>
+        <w:t xml:space="preserve"> </w:t>
+      </w:r>
+      <w:proofErr w:type="spellStart"/>
+      <w:r>
+        <w:rPr>
+          <w:lang w:val="en-US"/>
+        </w:rPr>
+        <w:t>sumati</w:t>
+      </w:r>
+      <w:proofErr w:type="spellEnd"/>
+    </w:p>
+    <w:p>
+      <w:pPr>
+        <w:rPr>
+          <w:lang w:val="en-US"/>
+        </w:rPr>
+      </w:pPr>
+      <w:proofErr w:type="gramStart"/>
+      <w:r>
+        <w:rPr>
+          <w:lang w:val="en-US"/>
+        </w:rPr>
+        <w:t>mount</w:t>
+      </w:r>
+      <w:proofErr w:type="gramEnd"/>
+      <w:r>
+        <w:rPr>
+          <w:lang w:val="en-US"/>
+        </w:rPr>
+        <w:t xml:space="preserve"> volume on container</w:t>
+      </w:r>
+    </w:p>
+    <w:p>
+      <w:pPr>
+        <w:rPr>
+          <w:lang w:val="en-US"/>
+        </w:rPr>
+      </w:pPr>
+      <w:proofErr w:type="gramStart"/>
+      <w:r>
+        <w:rPr>
+          <w:lang w:val="en-US"/>
+        </w:rPr>
+        <w:t>cd</w:t>
+      </w:r>
+      <w:proofErr w:type="gramEnd"/>
+      <w:r>
+        <w:rPr>
+          <w:lang w:val="en-US"/>
+        </w:rPr>
+        <w:t xml:space="preserve"> </w:t>
+      </w:r>
+      <w:r>
+        <w:rPr>
+          <w:lang w:val="en-US"/>
+        </w:rPr>
+        <w:t>/home/</w:t>
+      </w:r>
+      <w:proofErr w:type="spellStart"/>
+      <w:r>
+        <w:rPr>
+          <w:lang w:val="en-US"/>
+        </w:rPr>
+        <w:t>ubuntu</w:t>
+      </w:r>
+      <w:proofErr w:type="spellEnd"/>
+      <w:r>
+        <w:rPr>
+          <w:lang w:val="en-US"/>
+        </w:rPr>
+        <w:t>/</w:t>
+      </w:r>
+      <w:proofErr w:type="spellStart"/>
+      <w:r>
+        <w:rPr>
+          <w:lang w:val="en-US"/>
+        </w:rPr>
+        <w:t>Docker</w:t>
+      </w:r>
+      <w:proofErr w:type="spellEnd"/>
+      <w:r>
+        <w:rPr>
+          <w:lang w:val="en-US"/>
+        </w:rPr>
+        <w:t>-Zero-to-Hero/examples/first-</w:t>
+      </w:r>
+      <w:proofErr w:type="spellStart"/>
+      <w:r>
+        <w:rPr>
+          <w:lang w:val="en-US"/>
+        </w:rPr>
+        <w:t>docker</w:t>
+      </w:r>
+      <w:proofErr w:type="spellEnd"/>
+      <w:r>
+        <w:rPr>
+          <w:lang w:val="en-US"/>
+        </w:rPr>
+        <w:t>-file</w:t>
+      </w:r>
+    </w:p>
+    <w:p>
+      <w:pPr>
+        <w:rPr>
+          <w:lang w:val="en-US"/>
+        </w:rPr>
+      </w:pPr>
+      <w:proofErr w:type="spellStart"/>
+      <w:proofErr w:type="gramStart"/>
+      <w:r>
+        <w:rPr>
+          <w:lang w:val="en-US"/>
+        </w:rPr>
+        <w:t>docker</w:t>
+      </w:r>
+      <w:proofErr w:type="spellEnd"/>
+      <w:proofErr w:type="gramEnd"/>
+      <w:r>
+        <w:rPr>
+          <w:lang w:val="en-US"/>
+        </w:rPr>
+        <w:t xml:space="preserve"> build -t volume .</w:t>
+      </w:r>
+    </w:p>
+    <w:p>
+      <w:pPr>
+        <w:rPr>
+          <w:lang w:val="en-US"/>
+        </w:rPr>
+      </w:pPr>
+      <w:proofErr w:type="spellStart"/>
+      <w:proofErr w:type="gramStart"/>
+      <w:r>
+        <w:rPr>
+          <w:lang w:val="en-US"/>
+        </w:rPr>
+        <w:t>docker</w:t>
+      </w:r>
+      <w:proofErr w:type="spellEnd"/>
+      <w:proofErr w:type="gramEnd"/>
+      <w:r>
+        <w:rPr>
+          <w:lang w:val="en-US"/>
+        </w:rPr>
+        <w:t xml:space="preserve"> images</w:t>
+      </w:r>
+    </w:p>
+    <w:p>
+      <w:pPr>
+        <w:rPr>
+          <w:lang w:val="en-US"/>
+        </w:rPr>
+      </w:pPr>
+      <w:proofErr w:type="spellStart"/>
+      <w:proofErr w:type="gramStart"/>
+      <w:r>
+        <w:rPr>
+          <w:lang w:val="en-US"/>
+        </w:rPr>
+        <w:t>docker</w:t>
+      </w:r>
+      <w:proofErr w:type="spellEnd"/>
+      <w:proofErr w:type="gramEnd"/>
+      <w:r>
+        <w:rPr>
+          <w:lang w:val="en-US"/>
+        </w:rPr>
+        <w:t xml:space="preserve"> volume create </w:t>
+      </w:r>
+      <w:proofErr w:type="spellStart"/>
+      <w:r>
+        <w:rPr>
+          <w:lang w:val="en-US"/>
+        </w:rPr>
+        <w:t>sumati</w:t>
+      </w:r>
+      <w:proofErr w:type="spellEnd"/>
+    </w:p>
+    <w:p>
+      <w:pPr>
+        <w:rPr>
+          <w:lang w:val="en-US"/>
+        </w:rPr>
+      </w:pPr>
+      <w:proofErr w:type="spellStart"/>
+      <w:proofErr w:type="gramStart"/>
+      <w:r>
+        <w:rPr>
+          <w:lang w:val="en-US"/>
+        </w:rPr>
+        <w:t>docker</w:t>
+      </w:r>
+      <w:proofErr w:type="spellEnd"/>
+      <w:r>
+        <w:rPr>
+          <w:lang w:val="en-US"/>
+        </w:rPr>
+        <w:t xml:space="preserve"> </w:t>
+      </w:r>
+      <w:r>
+        <w:rPr>
+          <w:lang w:val="en-US"/>
+        </w:rPr>
+        <w:t xml:space="preserve"> run</w:t>
+      </w:r>
+      <w:proofErr w:type="gramEnd"/>
+      <w:r>
+        <w:rPr>
+          <w:lang w:val="en-US"/>
+        </w:rPr>
+        <w:t xml:space="preserve"> -d --mount source=</w:t>
+      </w:r>
+      <w:proofErr w:type="spellStart"/>
+      <w:r>
+        <w:rPr>
+          <w:lang w:val="en-US"/>
+        </w:rPr>
+        <w:t>sumati,target</w:t>
+      </w:r>
+      <w:proofErr w:type="spellEnd"/>
+      <w:r>
+        <w:rPr>
+          <w:lang w:val="en-US"/>
+        </w:rPr>
+        <w:t xml:space="preserve">=/app </w:t>
+      </w:r>
+      <w:proofErr w:type="spellStart"/>
+      <w:r>
+        <w:rPr>
+          <w:lang w:val="en-US"/>
+        </w:rPr>
+        <w:t>volumedemo:latest</w:t>
+      </w:r>
+      <w:proofErr w:type="spellEnd"/>
+    </w:p>
+    <w:p>
+      <w:pPr>
+        <w:rPr>
+          <w:lang w:val="en-US"/>
+        </w:rPr>
+      </w:pPr>
+      <w:proofErr w:type="spellStart"/>
+      <w:proofErr w:type="gramStart"/>
+      <w:r>
+        <w:rPr>
+          <w:lang w:val="en-US"/>
+        </w:rPr>
+        <w:t>docker</w:t>
+      </w:r>
+      <w:proofErr w:type="spellEnd"/>
+      <w:proofErr w:type="gramEnd"/>
+      <w:r>
+        <w:rPr>
+          <w:lang w:val="en-US"/>
+        </w:rPr>
+        <w:t xml:space="preserve"> inspect </w:t>
+      </w:r>
+      <w:proofErr w:type="spellStart"/>
+      <w:r>
+        <w:rPr>
+          <w:lang w:val="en-US"/>
+        </w:rPr>
+        <w:t>containerid</w:t>
+      </w:r>
+      <w:proofErr w:type="spellEnd"/>
+    </w:p>
+    <w:p>
+      <w:pPr>
+        <w:pBdr>
+          <w:bottom w:val="single" w:sz="6" w:space="1" w:color="auto"/>
+        </w:pBdr>
+        <w:rPr>
+          <w:lang w:val="en-US"/>
+        </w:rPr>
+      </w:pPr>
+      <w:proofErr w:type="gramStart"/>
+      <w:r>
+        <w:rPr>
+          <w:lang w:val="en-US"/>
+        </w:rPr>
+        <w:t>to</w:t>
+      </w:r>
+      <w:proofErr w:type="gramEnd"/>
+      <w:r>
+        <w:rPr>
+          <w:lang w:val="en-US"/>
+        </w:rPr>
+        <w:t xml:space="preserve"> delete volume first </w:t>
+      </w:r>
+      <w:proofErr w:type="spellStart"/>
+      <w:r>
+        <w:rPr>
+          <w:lang w:val="en-US"/>
+        </w:rPr>
+        <w:t>stop</w:t>
+      </w:r>
+      <w:r>
+        <w:rPr>
+          <w:lang w:val="en-US"/>
+        </w:rPr>
+        <w:t>,delete</w:t>
+      </w:r>
+      <w:proofErr w:type="spellEnd"/>
+      <w:r>
+        <w:rPr>
+          <w:lang w:val="en-US"/>
+        </w:rPr>
+        <w:t xml:space="preserve"> container</w:t>
+      </w:r>
+    </w:p>
+    <w:p>
+      <w:pPr>
+        <w:rPr>
+          <w:lang w:val="en-US"/>
+        </w:rPr>
+      </w:pPr>
+      <w:r>
+        <w:rPr>
+          <w:lang w:val="en-US"/>
+        </w:rPr>
+        <w:t>Networking allows containers to talk with each other n with host system</w:t>
+      </w:r>
+    </w:p>
+    <w:p>
+      <w:pPr>
+        <w:rPr>
+          <w:lang w:val="en-US"/>
+        </w:rPr>
+      </w:pPr>
+      <w:r>
+        <w:rPr>
+          <w:lang w:val="en-US"/>
+        </w:rPr>
+        <w:t>Eth0 network is by default created</w:t>
+      </w:r>
+    </w:p>
+    <w:p>
+      <w:pPr>
+        <w:rPr>
+          <w:lang w:val="en-US"/>
+        </w:rPr>
+      </w:pPr>
+      <w:r>
+        <w:rPr>
+          <w:lang w:val="en-US"/>
+        </w:rPr>
+        <w:t xml:space="preserve">Whenever we create container the </w:t>
+      </w:r>
+      <w:proofErr w:type="spellStart"/>
+      <w:r>
+        <w:rPr>
+          <w:lang w:val="en-US"/>
+        </w:rPr>
+        <w:t>veth</w:t>
+      </w:r>
+      <w:proofErr w:type="spellEnd"/>
+      <w:r>
+        <w:rPr>
+          <w:lang w:val="en-US"/>
+        </w:rPr>
+        <w:t xml:space="preserve"> network created by default to talk with host which is called as bridge networking</w:t>
+      </w:r>
+    </w:p>
+    <w:p>
+      <w:pPr>
+        <w:rPr>
+          <w:lang w:val="en-US"/>
+        </w:rPr>
+      </w:pPr>
+      <w:r>
+        <w:rPr>
+          <w:lang w:val="en-US"/>
+        </w:rPr>
+        <w:t xml:space="preserve">Host n </w:t>
+      </w:r>
+      <w:proofErr w:type="gramStart"/>
+      <w:r>
+        <w:rPr>
+          <w:lang w:val="en-US"/>
+        </w:rPr>
+        <w:t>container are</w:t>
+      </w:r>
+      <w:proofErr w:type="gramEnd"/>
+      <w:r>
+        <w:rPr>
+          <w:lang w:val="en-US"/>
+        </w:rPr>
+        <w:t xml:space="preserve"> in diff subnets so it’s connected using a bridge </w:t>
+      </w:r>
+      <w:proofErr w:type="spellStart"/>
+      <w:r>
+        <w:rPr>
+          <w:lang w:val="en-US"/>
+        </w:rPr>
+        <w:t>veth</w:t>
+      </w:r>
+      <w:proofErr w:type="spellEnd"/>
+    </w:p>
+    <w:p>
+      <w:pPr>
+        <w:rPr>
+          <w:lang w:val="en-US"/>
+        </w:rPr>
+      </w:pPr>
+      <w:r>
+        <w:rPr>
+          <w:lang w:val="en-US"/>
+        </w:rPr>
+        <w:lastRenderedPageBreak/>
+        <w:t xml:space="preserve">Host networking </w:t>
+      </w:r>
+      <w:r>
+        <w:rPr>
+          <w:lang w:val="en-US"/>
+        </w:rPr>
+        <w:sym w:font="Wingdings" w:char="F0E0"/>
+      </w:r>
+      <w:r>
+        <w:rPr>
+          <w:lang w:val="en-US"/>
+        </w:rPr>
+        <w:t xml:space="preserve"> whenever we create container it will bind it’s </w:t>
+      </w:r>
+      <w:proofErr w:type="spellStart"/>
+      <w:r>
+        <w:rPr>
+          <w:lang w:val="en-US"/>
+        </w:rPr>
+        <w:t>ip</w:t>
+      </w:r>
+      <w:proofErr w:type="spellEnd"/>
+      <w:r>
+        <w:rPr>
+          <w:lang w:val="en-US"/>
+        </w:rPr>
+        <w:t xml:space="preserve"> with eth0 of host, container will use host</w:t>
+      </w:r>
+      <w:r>
+        <w:rPr>
+          <w:lang w:val="en-US"/>
+        </w:rPr>
+        <w:t xml:space="preserve"> networking which is not secure, whoever has access to host they can access containers also which is not secure</w:t>
+      </w:r>
+    </w:p>
+    <w:p>
+      <w:pPr>
+        <w:rPr>
+          <w:lang w:val="en-US"/>
+        </w:rPr>
+      </w:pPr>
+      <w:r>
+        <w:rPr>
+          <w:lang w:val="en-US"/>
+        </w:rPr>
+        <w:t xml:space="preserve">Overlay networking </w:t>
+      </w:r>
+      <w:r>
+        <w:rPr>
+          <w:lang w:val="en-US"/>
+        </w:rPr>
+        <w:sym w:font="Wingdings" w:char="F0E0"/>
+      </w:r>
+      <w:r>
+        <w:rPr>
+          <w:lang w:val="en-US"/>
+        </w:rPr>
+        <w:t xml:space="preserve"> if we have multiple hosts n we have to make cluster connect all this then we can use</w:t>
+      </w:r>
+    </w:p>
+    <w:p>
+      <w:pPr>
+        <w:rPr>
+          <w:lang w:val="en-US"/>
+        </w:rPr>
+      </w:pPr>
+      <w:r>
+        <w:rPr>
+          <w:lang w:val="en-US"/>
+        </w:rPr>
+        <w:t xml:space="preserve">If we use default networking while connect two containers to host like we connecting to </w:t>
+      </w:r>
+      <w:proofErr w:type="spellStart"/>
+      <w:r>
+        <w:rPr>
+          <w:lang w:val="en-US"/>
+        </w:rPr>
+        <w:t>veth</w:t>
+      </w:r>
+      <w:proofErr w:type="spellEnd"/>
+      <w:r>
+        <w:rPr>
+          <w:lang w:val="en-US"/>
+        </w:rPr>
+        <w:t xml:space="preserve"> that id docker0 n connecting to </w:t>
+      </w:r>
+      <w:proofErr w:type="spellStart"/>
+      <w:r>
+        <w:rPr>
+          <w:lang w:val="en-US"/>
+        </w:rPr>
+        <w:t>docker</w:t>
+      </w:r>
+      <w:proofErr w:type="spellEnd"/>
+      <w:r>
+        <w:rPr>
+          <w:lang w:val="en-US"/>
+        </w:rPr>
+        <w:t xml:space="preserve"> but there is common path for hacker</w:t>
+      </w:r>
+    </w:p>
+    <w:p>
+      <w:pPr>
+        <w:rPr>
+          <w:lang w:val="en-US"/>
+        </w:rPr>
+      </w:pPr>
+      <w:r>
+        <w:rPr>
+          <w:lang w:val="en-US"/>
+        </w:rPr>
+        <w:t>So we can create custom bridge network by using which that container talk with host so the common path is broken</w:t>
+      </w:r>
+    </w:p>
+    <w:p>
+      <w:pPr>
+        <w:rPr>
+          <w:b/>
+          <w:lang w:val="en-US"/>
+        </w:rPr>
+      </w:pPr>
+      <w:r>
+        <w:rPr>
+          <w:b/>
+          <w:lang w:val="en-US"/>
+        </w:rPr>
+        <w:t>F</w:t>
+      </w:r>
+      <w:r>
+        <w:rPr>
+          <w:b/>
+          <w:lang w:val="en-US"/>
+        </w:rPr>
+        <w:t>if</w:t>
+      </w:r>
+      <w:r>
+        <w:rPr>
+          <w:b/>
+          <w:lang w:val="en-US"/>
+        </w:rPr>
+        <w:t xml:space="preserve">th </w:t>
+      </w:r>
+      <w:proofErr w:type="spellStart"/>
+      <w:r>
+        <w:rPr>
+          <w:b/>
+          <w:lang w:val="en-US"/>
+        </w:rPr>
+        <w:t>pratical</w:t>
+      </w:r>
+      <w:proofErr w:type="spellEnd"/>
+    </w:p>
+    <w:p>
+      <w:pPr>
+        <w:rPr>
+          <w:lang w:val="en-US"/>
+        </w:rPr>
+      </w:pPr>
+      <w:r>
+        <w:rPr>
+          <w:lang w:val="en-US"/>
+        </w:rPr>
+        <w:t>We can directly run container in detached mode</w:t>
+      </w:r>
+    </w:p>
+    <w:p>
+      <w:pPr>
+        <w:rPr>
+          <w:lang w:val="en-US"/>
+        </w:rPr>
+      </w:pPr>
+      <w:proofErr w:type="spellStart"/>
+      <w:r>
+        <w:rPr>
+          <w:lang w:val="en-US"/>
+        </w:rPr>
+        <w:t>Docker</w:t>
+      </w:r>
+      <w:proofErr w:type="spellEnd"/>
+      <w:r>
+        <w:rPr>
+          <w:lang w:val="en-US"/>
+        </w:rPr>
+        <w:t xml:space="preserve"> run –d –name login </w:t>
+      </w:r>
+      <w:proofErr w:type="spellStart"/>
+      <w:r>
+        <w:rPr>
+          <w:lang w:val="en-US"/>
+        </w:rPr>
+        <w:t>nginx</w:t>
+      </w:r>
+      <w:proofErr w:type="gramStart"/>
+      <w:r>
+        <w:rPr>
+          <w:lang w:val="en-US"/>
+        </w:rPr>
+        <w:t>:latest</w:t>
+      </w:r>
+      <w:proofErr w:type="spellEnd"/>
+      <w:proofErr w:type="gramEnd"/>
+    </w:p>
+    <w:p>
+      <w:pPr>
+        <w:rPr>
+          <w:lang w:val="en-US"/>
+        </w:rPr>
+      </w:pPr>
+      <w:r>
+        <w:rPr>
+          <w:lang w:val="en-US"/>
+        </w:rPr>
+        <w:t>Login to container</w:t>
+      </w:r>
+    </w:p>
+    <w:p>
+      <w:pPr>
+        <w:rPr>
+          <w:lang w:val="en-US"/>
+        </w:rPr>
+      </w:pPr>
+      <w:proofErr w:type="spellStart"/>
+      <w:r>
+        <w:rPr>
+          <w:lang w:val="en-US"/>
+        </w:rPr>
+        <w:t>Docker</w:t>
+      </w:r>
+      <w:proofErr w:type="spellEnd"/>
+      <w:r>
+        <w:rPr>
+          <w:lang w:val="en-US"/>
+        </w:rPr>
+        <w:t xml:space="preserve"> exec –it login /bin/bash/</w:t>
+      </w:r>
+    </w:p>
+    <w:p>
+      <w:pPr>
+        <w:rPr>
+          <w:lang w:val="en-US"/>
+        </w:rPr>
+      </w:pPr>
+      <w:r>
+        <w:rPr>
+          <w:lang w:val="en-US"/>
+        </w:rPr>
+        <w:t xml:space="preserve">Install on </w:t>
+      </w:r>
+      <w:proofErr w:type="spellStart"/>
+      <w:r>
+        <w:rPr>
+          <w:lang w:val="en-US"/>
+        </w:rPr>
+        <w:t>conatianer</w:t>
+      </w:r>
+      <w:proofErr w:type="spellEnd"/>
+      <w:r>
+        <w:rPr>
+          <w:lang w:val="en-US"/>
+        </w:rPr>
+        <w:t xml:space="preserve"> </w:t>
+      </w:r>
+      <w:r>
+        <w:rPr>
+          <w:lang w:val="en-US"/>
+        </w:rPr>
+        <w:sym w:font="Wingdings" w:char="F0E0"/>
+      </w:r>
+      <w:r>
+        <w:rPr>
+          <w:lang w:val="en-US"/>
+        </w:rPr>
+        <w:t xml:space="preserve"> apt update, apt-get install </w:t>
+      </w:r>
+      <w:proofErr w:type="spellStart"/>
+      <w:r>
+        <w:rPr>
+          <w:lang w:val="en-US"/>
+        </w:rPr>
+        <w:t>iputils</w:t>
+      </w:r>
+      <w:proofErr w:type="spellEnd"/>
+      <w:r>
+        <w:rPr>
+          <w:lang w:val="en-US"/>
+        </w:rPr>
+        <w:t>-ping –y</w:t>
+      </w:r>
+    </w:p>
+    <w:p>
+      <w:pPr>
+        <w:rPr>
+          <w:lang w:val="en-US"/>
+        </w:rPr>
+      </w:pPr>
+      <w:r>
+        <w:rPr>
+          <w:lang w:val="en-US"/>
+        </w:rPr>
+        <w:t>Ping –V</w:t>
+      </w:r>
+    </w:p>
+    <w:p>
+      <w:pPr>
+        <w:rPr>
+          <w:lang w:val="en-US"/>
+        </w:rPr>
+      </w:pPr>
+      <w:r>
+        <w:rPr>
+          <w:lang w:val="en-US"/>
+        </w:rPr>
+        <w:t>Run another container</w:t>
+      </w:r>
+    </w:p>
+    <w:p>
+      <w:pPr>
+        <w:rPr>
+          <w:lang w:val="en-US"/>
+        </w:rPr>
+      </w:pPr>
+      <w:proofErr w:type="spellStart"/>
+      <w:r>
+        <w:rPr>
+          <w:lang w:val="en-US"/>
+        </w:rPr>
+        <w:t>Docker</w:t>
+      </w:r>
+      <w:proofErr w:type="spellEnd"/>
+      <w:r>
+        <w:rPr>
+          <w:lang w:val="en-US"/>
+        </w:rPr>
+        <w:t xml:space="preserve"> run –d –name lo</w:t>
+      </w:r>
+      <w:r>
+        <w:rPr>
+          <w:lang w:val="en-US"/>
+        </w:rPr>
+        <w:t>gout</w:t>
+      </w:r>
+      <w:r>
+        <w:rPr>
+          <w:lang w:val="en-US"/>
+        </w:rPr>
+        <w:t xml:space="preserve"> </w:t>
+      </w:r>
+      <w:proofErr w:type="spellStart"/>
+      <w:r>
+        <w:rPr>
+          <w:lang w:val="en-US"/>
+        </w:rPr>
+        <w:t>nginx</w:t>
+      </w:r>
+      <w:proofErr w:type="gramStart"/>
+      <w:r>
+        <w:rPr>
+          <w:lang w:val="en-US"/>
+        </w:rPr>
+        <w:t>:latest</w:t>
+      </w:r>
+      <w:proofErr w:type="spellEnd"/>
+      <w:proofErr w:type="gramEnd"/>
+    </w:p>
+    <w:p>
+      <w:pPr>
+        <w:rPr>
+          <w:lang w:val="en-US"/>
+        </w:rPr>
+      </w:pPr>
+      <w:proofErr w:type="spellStart"/>
+      <w:r>
+        <w:rPr>
+          <w:lang w:val="en-US"/>
+        </w:rPr>
+        <w:t>Docker</w:t>
+      </w:r>
+      <w:proofErr w:type="spellEnd"/>
+      <w:r>
+        <w:rPr>
+          <w:lang w:val="en-US"/>
+        </w:rPr>
+        <w:t xml:space="preserve"> </w:t>
+      </w:r>
+      <w:proofErr w:type="spellStart"/>
+      <w:r>
+        <w:rPr>
+          <w:lang w:val="en-US"/>
+        </w:rPr>
+        <w:t>ps</w:t>
+      </w:r>
+      <w:proofErr w:type="spellEnd"/>
+    </w:p>
+    <w:p>
+      <w:pPr>
+        <w:rPr>
+          <w:lang w:val="en-US"/>
+        </w:rPr>
+      </w:pPr>
+      <w:proofErr w:type="spellStart"/>
+      <w:r>
+        <w:rPr>
+          <w:lang w:val="en-US"/>
+        </w:rPr>
+        <w:t>Docker</w:t>
+      </w:r>
+      <w:proofErr w:type="spellEnd"/>
+      <w:r>
+        <w:rPr>
+          <w:lang w:val="en-US"/>
+        </w:rPr>
+        <w:t xml:space="preserve"> inspect </w:t>
+      </w:r>
+      <w:proofErr w:type="spellStart"/>
+      <w:r>
+        <w:rPr>
+          <w:lang w:val="en-US"/>
+        </w:rPr>
+        <w:t>containername</w:t>
+      </w:r>
+      <w:proofErr w:type="spellEnd"/>
+    </w:p>
+    <w:p>
+      <w:pPr>
+        <w:rPr>
+          <w:lang w:val="en-US"/>
+        </w:rPr>
+      </w:pPr>
+      <w:proofErr w:type="spellStart"/>
+      <w:r>
+        <w:rPr>
+          <w:lang w:val="en-US"/>
+        </w:rPr>
+        <w:t>Docker</w:t>
+      </w:r>
+      <w:proofErr w:type="spellEnd"/>
+      <w:r>
+        <w:rPr>
+          <w:lang w:val="en-US"/>
+        </w:rPr>
+        <w:t xml:space="preserve"> exec –it log</w:t>
+      </w:r>
+      <w:r>
+        <w:rPr>
+          <w:lang w:val="en-US"/>
+        </w:rPr>
+        <w:t>out</w:t>
+      </w:r>
+      <w:r>
+        <w:rPr>
+          <w:lang w:val="en-US"/>
+        </w:rPr>
+        <w:t xml:space="preserve"> /bin/bash/</w:t>
+      </w:r>
+    </w:p>
+    <w:p>
+      <w:pPr>
+        <w:rPr>
+          <w:lang w:val="en-US"/>
+        </w:rPr>
+      </w:pPr>
+      <w:proofErr w:type="spellStart"/>
+      <w:r>
+        <w:rPr>
+          <w:lang w:val="en-US"/>
+        </w:rPr>
+        <w:t>Docker</w:t>
+      </w:r>
+      <w:proofErr w:type="spellEnd"/>
+      <w:r>
+        <w:rPr>
+          <w:lang w:val="en-US"/>
+        </w:rPr>
+        <w:t xml:space="preserve"> inspect </w:t>
+      </w:r>
+      <w:proofErr w:type="spellStart"/>
+      <w:r>
+        <w:rPr>
+          <w:lang w:val="en-US"/>
+        </w:rPr>
+        <w:t>containername</w:t>
+      </w:r>
+      <w:proofErr w:type="spellEnd"/>
+    </w:p>
+    <w:p>
+      <w:pPr>
+        <w:rPr>
+          <w:lang w:val="en-US"/>
+        </w:rPr>
+      </w:pPr>
+      <w:r>
+        <w:rPr>
+          <w:lang w:val="en-US"/>
+        </w:rPr>
+        <w:t xml:space="preserve">Ping </w:t>
+      </w:r>
+      <w:proofErr w:type="spellStart"/>
+      <w:r>
+        <w:rPr>
+          <w:lang w:val="en-US"/>
+        </w:rPr>
+        <w:t>logoutip</w:t>
+      </w:r>
+      <w:proofErr w:type="spellEnd"/>
+    </w:p>
+    <w:p>
+      <w:pPr>
+        <w:rPr>
+          <w:lang w:val="en-US"/>
+        </w:rPr>
+      </w:pPr>
+      <w:proofErr w:type="spellStart"/>
+      <w:r>
+        <w:rPr>
+          <w:lang w:val="en-US"/>
+        </w:rPr>
+        <w:t>Docker</w:t>
+      </w:r>
+      <w:proofErr w:type="spellEnd"/>
+      <w:r>
+        <w:rPr>
+          <w:lang w:val="en-US"/>
+        </w:rPr>
+        <w:t xml:space="preserve"> network </w:t>
+      </w:r>
+      <w:proofErr w:type="spellStart"/>
+      <w:r>
+        <w:rPr>
+          <w:lang w:val="en-US"/>
+        </w:rPr>
+        <w:t>ls</w:t>
+      </w:r>
+      <w:proofErr w:type="spellEnd"/>
+    </w:p>
+    <w:p>
+      <w:pPr>
+        <w:rPr>
+          <w:lang w:val="en-US"/>
+        </w:rPr>
+      </w:pPr>
+      <w:r>
+        <w:rPr>
+          <w:lang w:val="en-US"/>
+        </w:rPr>
+        <w:t xml:space="preserve">Create bridge network </w:t>
+      </w:r>
+      <w:r>
+        <w:rPr>
+          <w:lang w:val="en-US"/>
+        </w:rPr>
+        <w:sym w:font="Wingdings" w:char="F0E0"/>
+      </w:r>
+      <w:r>
+        <w:rPr>
+          <w:lang w:val="en-US"/>
+        </w:rPr>
+        <w:t xml:space="preserve"> </w:t>
+      </w:r>
+      <w:proofErr w:type="spellStart"/>
+      <w:proofErr w:type="gramStart"/>
+      <w:r>
+        <w:rPr>
+          <w:lang w:val="en-US"/>
+        </w:rPr>
+        <w:t>Docker</w:t>
+      </w:r>
+      <w:proofErr w:type="spellEnd"/>
+      <w:r>
+        <w:rPr>
+          <w:lang w:val="en-US"/>
+        </w:rPr>
+        <w:t xml:space="preserve">  bridge</w:t>
+      </w:r>
+      <w:proofErr w:type="gramEnd"/>
+      <w:r>
+        <w:rPr>
+          <w:lang w:val="en-US"/>
+        </w:rPr>
+        <w:t xml:space="preserve"> create secure-network</w:t>
+      </w:r>
+    </w:p>
+    <w:p>
+      <w:pPr>
+        <w:rPr>
+          <w:lang w:val="en-US"/>
+        </w:rPr>
+      </w:pPr>
+      <w:proofErr w:type="spellStart"/>
+      <w:r>
+        <w:rPr>
+          <w:lang w:val="en-US"/>
+        </w:rPr>
+        <w:t>Docker</w:t>
+      </w:r>
+      <w:proofErr w:type="spellEnd"/>
+      <w:r>
+        <w:rPr>
+          <w:lang w:val="en-US"/>
+        </w:rPr>
+        <w:t xml:space="preserve"> network </w:t>
+      </w:r>
+      <w:proofErr w:type="spellStart"/>
+      <w:r>
+        <w:rPr>
+          <w:lang w:val="en-US"/>
+        </w:rPr>
+        <w:t>ls</w:t>
+      </w:r>
+      <w:proofErr w:type="spellEnd"/>
+    </w:p>
+    <w:p>
+      <w:pPr>
+        <w:rPr>
+          <w:lang w:val="en-US"/>
+        </w:rPr>
+      </w:pPr>
+      <w:r>
+        <w:rPr>
+          <w:lang w:val="en-US"/>
+        </w:rPr>
+        <w:t>Assigning secure-network to finance container</w:t>
+      </w:r>
+    </w:p>
+    <w:p>
+      <w:pPr>
+        <w:rPr>
+          <w:lang w:val="en-US"/>
+        </w:rPr>
+      </w:pPr>
+      <w:proofErr w:type="spellStart"/>
+      <w:r>
+        <w:rPr>
+          <w:lang w:val="en-US"/>
+        </w:rPr>
+        <w:t>Docker</w:t>
+      </w:r>
+      <w:proofErr w:type="spellEnd"/>
+      <w:r>
+        <w:rPr>
+          <w:lang w:val="en-US"/>
+        </w:rPr>
+        <w:t xml:space="preserve"> run –d –name </w:t>
+      </w:r>
+      <w:proofErr w:type="gramStart"/>
+      <w:r>
+        <w:rPr>
+          <w:lang w:val="en-US"/>
+        </w:rPr>
+        <w:t>finance  –</w:t>
+      </w:r>
+      <w:proofErr w:type="gramEnd"/>
+      <w:r>
+        <w:rPr>
+          <w:lang w:val="en-US"/>
+        </w:rPr>
+        <w:t xml:space="preserve">network=secure-network  </w:t>
+      </w:r>
+      <w:proofErr w:type="spellStart"/>
+      <w:r>
+        <w:rPr>
+          <w:lang w:val="en-US"/>
+        </w:rPr>
+        <w:t>nginx:latest</w:t>
+      </w:r>
+      <w:proofErr w:type="spellEnd"/>
+    </w:p>
+    <w:p>
+      <w:pPr>
+        <w:rPr>
+          <w:lang w:val="en-US"/>
+        </w:rPr>
+      </w:pPr>
+      <w:proofErr w:type="spellStart"/>
+      <w:r>
+        <w:rPr>
+          <w:lang w:val="en-US"/>
+        </w:rPr>
+        <w:t>Docker</w:t>
+      </w:r>
+      <w:proofErr w:type="spellEnd"/>
+      <w:r>
+        <w:rPr>
+          <w:lang w:val="en-US"/>
+        </w:rPr>
+        <w:t xml:space="preserve"> </w:t>
+      </w:r>
+      <w:proofErr w:type="spellStart"/>
+      <w:r>
+        <w:rPr>
+          <w:lang w:val="en-US"/>
+        </w:rPr>
+        <w:t>ps</w:t>
+      </w:r>
+      <w:proofErr w:type="spellEnd"/>
+    </w:p>
+    <w:p>
+      <w:pPr>
+        <w:rPr>
+          <w:lang w:val="en-US"/>
+        </w:rPr>
+      </w:pPr>
+      <w:proofErr w:type="spellStart"/>
+      <w:r>
+        <w:rPr>
+          <w:lang w:val="en-US"/>
+        </w:rPr>
+        <w:lastRenderedPageBreak/>
+        <w:t>Docker</w:t>
+      </w:r>
+      <w:proofErr w:type="spellEnd"/>
+      <w:r>
+        <w:rPr>
+          <w:lang w:val="en-US"/>
+        </w:rPr>
+        <w:t xml:space="preserve"> inspect </w:t>
+      </w:r>
+      <w:proofErr w:type="spellStart"/>
+      <w:r>
+        <w:rPr>
+          <w:lang w:val="en-US"/>
+        </w:rPr>
+        <w:t>containername</w:t>
+      </w:r>
+      <w:proofErr w:type="spellEnd"/>
+    </w:p>
+    <w:p>
+      <w:pPr>
+        <w:rPr>
+          <w:lang w:val="en-US"/>
+        </w:rPr>
+      </w:pPr>
+      <w:proofErr w:type="spellStart"/>
+      <w:r>
+        <w:rPr>
+          <w:lang w:val="en-US"/>
+        </w:rPr>
+        <w:t>Docker</w:t>
+      </w:r>
+      <w:proofErr w:type="spellEnd"/>
+      <w:r>
+        <w:rPr>
+          <w:lang w:val="en-US"/>
+        </w:rPr>
+        <w:t xml:space="preserve"> inspect logout</w:t>
+      </w:r>
+    </w:p>
+    <w:p>
+      <w:pPr>
+        <w:rPr>
+          <w:lang w:val="en-US"/>
+        </w:rPr>
+      </w:pPr>
+      <w:r>
+        <w:rPr>
+          <w:lang w:val="en-US"/>
+        </w:rPr>
+        <w:t>Try to ping finance from login container</w:t>
+      </w:r>
+    </w:p>
+    <w:p>
+      <w:pPr>
+        <w:rPr>
+          <w:lang w:val="en-US"/>
+        </w:rPr>
+      </w:pPr>
+      <w:proofErr w:type="spellStart"/>
+      <w:r>
+        <w:rPr>
+          <w:lang w:val="en-US"/>
+        </w:rPr>
+        <w:t>Docker</w:t>
+      </w:r>
+      <w:proofErr w:type="spellEnd"/>
+      <w:r>
+        <w:rPr>
+          <w:lang w:val="en-US"/>
+        </w:rPr>
+        <w:t xml:space="preserve"> run –d –name </w:t>
+      </w:r>
+      <w:r>
+        <w:rPr>
+          <w:lang w:val="en-US"/>
+        </w:rPr>
+        <w:t>host-demo –network=host</w:t>
+      </w:r>
+      <w:r>
+        <w:rPr>
+          <w:lang w:val="en-US"/>
+        </w:rPr>
+        <w:t xml:space="preserve"> </w:t>
+      </w:r>
+      <w:proofErr w:type="spellStart"/>
+      <w:r>
+        <w:rPr>
+          <w:lang w:val="en-US"/>
+        </w:rPr>
+        <w:t>nginx</w:t>
+      </w:r>
+      <w:proofErr w:type="gramStart"/>
+      <w:r>
+        <w:rPr>
+          <w:lang w:val="en-US"/>
+        </w:rPr>
+        <w:t>:latest</w:t>
+      </w:r>
+      <w:proofErr w:type="spellEnd"/>
+      <w:proofErr w:type="gramEnd"/>
+    </w:p>
+    <w:p>
+      <w:pPr>
+        <w:rPr>
+          <w:lang w:val="en-US"/>
+        </w:rPr>
+      </w:pPr>
+      <w:proofErr w:type="spellStart"/>
+      <w:r>
+        <w:rPr>
+          <w:lang w:val="en-US"/>
+        </w:rPr>
+        <w:t>Docker</w:t>
+      </w:r>
+      <w:proofErr w:type="spellEnd"/>
+      <w:r>
+        <w:rPr>
+          <w:lang w:val="en-US"/>
+        </w:rPr>
+        <w:t xml:space="preserve"> </w:t>
+      </w:r>
+      <w:proofErr w:type="spellStart"/>
+      <w:r>
+        <w:rPr>
+          <w:lang w:val="en-US"/>
+        </w:rPr>
+        <w:t>ps</w:t>
+      </w:r>
+      <w:proofErr w:type="spellEnd"/>
+    </w:p>
+    <w:p>
+      <w:pPr>
+        <w:pBdr>
+          <w:bottom w:val="single" w:sz="6" w:space="1" w:color="auto"/>
+        </w:pBdr>
+        <w:rPr>
+          <w:lang w:val="en-US"/>
+        </w:rPr>
+      </w:pPr>
+      <w:proofErr w:type="spellStart"/>
+      <w:r>
+        <w:rPr>
+          <w:lang w:val="en-US"/>
+        </w:rPr>
+        <w:t>Docker</w:t>
+      </w:r>
+      <w:proofErr w:type="spellEnd"/>
+      <w:r>
+        <w:rPr>
+          <w:lang w:val="en-US"/>
+        </w:rPr>
+        <w:t xml:space="preserve"> inspect host-demo</w:t>
+      </w:r>
+    </w:p>
+    <w:p>
+      <w:pPr>
+        <w:rPr>
+          <w:lang w:val="en-US"/>
+        </w:rPr>
+      </w:pPr>
+      <w:r>
+        <w:rPr>
+          <w:lang w:val="en-US"/>
+        </w:rPr>
+        <w:br w:type="page"/>
+      </w:r>
+    </w:p>
+    <w:p>
+      <w:pPr>
+        <w:rPr>
+          <w:lang w:val="en-US"/>
+        </w:rPr>
+      </w:pPr>
+    </w:p>
+    <w:p>
+      <w:pPr>
+        <w:rPr>
+          <w:lang w:val="en-US"/>
+        </w:rPr>
+      </w:pPr>
+    </w:p>
+    <w:p>
+      <w:pPr>
+        <w:rPr>
+          <w:lang w:val="en-US"/>
+        </w:rPr>
+      </w:pPr>
     </w:p>
     <w:p>
       <w:pPr>
@@ -3691,6 +5173,7 @@
   <w:style w:type="paragraph" w:default="1" w:styleId="Normal">
     <w:name w:val="Normal"/>
     <w:qFormat/>
+    <w:rsid w:val="00F77A31"/>
   </w:style>
   <w:style w:type="character" w:default="1" w:styleId="DefaultParagraphFont">
     <w:name w:val="Default Paragraph Font"/>
@@ -3892,6 +5375,7 @@
   <w:style w:type="paragraph" w:default="1" w:styleId="Normal">
     <w:name w:val="Normal"/>
     <w:qFormat/>
+    <w:rsid w:val="00F77A31"/>
   </w:style>
   <w:style w:type="character" w:default="1" w:styleId="DefaultParagraphFont">
     <w:name w:val="Default Paragraph Font"/>
